--- a/joint_meeting_070425.docx
+++ b/joint_meeting_070425.docx
@@ -31,6 +31,7 @@
                     <w:rPr>
                       <w:rFonts w:ascii="SutonnyMJ" w:hAnsi="SutonnyMJ" w:cs="Nirmala UI"/>
                       <w:b/>
+                      <w:color w:val="000000" w:themeColor="text1"/>
                       <w:sz w:val="44"/>
                       <w:szCs w:val="44"/>
                     </w:rPr>
@@ -40,6 +41,7 @@
                     <w:rPr>
                       <w:rFonts w:ascii="SutonnyMJ" w:hAnsi="SutonnyMJ" w:cs="Nirmala UI"/>
                       <w:b/>
+                      <w:color w:val="000000" w:themeColor="text1"/>
                       <w:sz w:val="44"/>
                       <w:szCs w:val="44"/>
                     </w:rPr>
@@ -50,6 +52,7 @@
                     <w:rPr>
                       <w:rFonts w:ascii="SutonnyMJ" w:hAnsi="SutonnyMJ" w:cs="Nirmala UI"/>
                       <w:b/>
+                      <w:color w:val="000000" w:themeColor="text1"/>
                       <w:sz w:val="44"/>
                       <w:szCs w:val="44"/>
                     </w:rPr>
@@ -60,6 +63,7 @@
                     <w:rPr>
                       <w:rFonts w:ascii="SutonnyMJ" w:hAnsi="SutonnyMJ" w:cs="Nirmala UI"/>
                       <w:b/>
+                      <w:color w:val="000000" w:themeColor="text1"/>
                       <w:sz w:val="44"/>
                       <w:szCs w:val="44"/>
                     </w:rPr>
@@ -70,6 +74,7 @@
                     <w:rPr>
                       <w:rFonts w:ascii="SutonnyMJ" w:hAnsi="SutonnyMJ" w:cs="Nirmala UI"/>
                       <w:b/>
+                      <w:color w:val="000000" w:themeColor="text1"/>
                       <w:sz w:val="44"/>
                       <w:szCs w:val="44"/>
                     </w:rPr>
@@ -80,6 +85,7 @@
                     <w:rPr>
                       <w:rFonts w:ascii="SutonnyMJ" w:hAnsi="SutonnyMJ" w:cs="Nirmala UI"/>
                       <w:b/>
+                      <w:color w:val="000000" w:themeColor="text1"/>
                       <w:sz w:val="44"/>
                       <w:szCs w:val="44"/>
                     </w:rPr>
@@ -92,6 +98,7 @@
                     <w:spacing w:after="0" w:line="240" w:lineRule="auto"/>
                     <w:jc w:val="center"/>
                     <w:rPr>
+                      <w:color w:val="000000" w:themeColor="text1"/>
                       <w:w w:val="150"/>
                       <w:sz w:val="72"/>
                       <w:szCs w:val="72"/>
@@ -103,6 +110,7 @@
                     <w:rPr>
                       <w:rFonts w:ascii="SutonnyMJ" w:hAnsi="SutonnyMJ"/>
                       <w:b/>
+                      <w:color w:val="000000" w:themeColor="text1"/>
                       <w:w w:val="150"/>
                       <w:sz w:val="72"/>
                       <w:szCs w:val="72"/>
@@ -145,6 +153,7 @@
                   <w:pPr>
                     <w:rPr>
                       <w:rFonts w:ascii="SutonnyMJ" w:hAnsi="SutonnyMJ" w:cs="SutonnyMJ"/>
+                      <w:color w:val="000000" w:themeColor="text1"/>
                       <w:spacing w:val="-20"/>
                       <w:w w:val="150"/>
                       <w:sz w:val="52"/>
@@ -156,6 +165,7 @@
                   <w:r>
                     <w:rPr>
                       <w:rFonts w:ascii="SutonnyMJ" w:hAnsi="SutonnyMJ" w:cs="SutonnyMJ"/>
+                      <w:color w:val="000000" w:themeColor="text1"/>
                       <w:spacing w:val="-20"/>
                       <w:w w:val="150"/>
                       <w:sz w:val="52"/>
@@ -168,6 +178,7 @@
                   <w:r>
                     <w:rPr>
                       <w:rFonts w:ascii="SutonnyMJ" w:hAnsi="SutonnyMJ" w:cs="SutonnyMJ"/>
+                      <w:color w:val="000000" w:themeColor="text1"/>
                       <w:spacing w:val="-20"/>
                       <w:w w:val="150"/>
                       <w:sz w:val="52"/>
@@ -181,6 +192,7 @@
                     <w:jc w:val="both"/>
                     <w:rPr>
                       <w:rFonts w:ascii="SutonnyMJ" w:hAnsi="SutonnyMJ" w:cs="SutonnyMJ"/>
+                      <w:color w:val="000000" w:themeColor="text1"/>
                       <w:spacing w:val="-20"/>
                       <w:w w:val="150"/>
                       <w:sz w:val="52"/>
@@ -190,6 +202,7 @@
                   <w:r>
                     <w:rPr>
                       <w:rFonts w:ascii="SutonnyMJ" w:hAnsi="SutonnyMJ" w:cs="SutonnyMJ"/>
+                      <w:color w:val="000000" w:themeColor="text1"/>
                       <w:spacing w:val="-20"/>
                       <w:w w:val="150"/>
                       <w:sz w:val="52"/>
@@ -202,6 +215,7 @@
                   <w:r>
                     <w:rPr>
                       <w:rFonts w:ascii="SutonnyMJ" w:hAnsi="SutonnyMJ" w:cs="SutonnyMJ"/>
+                      <w:color w:val="000000" w:themeColor="text1"/>
                       <w:spacing w:val="-20"/>
                       <w:w w:val="150"/>
                       <w:sz w:val="52"/>
@@ -213,17 +227,19 @@
                   <w:r>
                     <w:rPr>
                       <w:rFonts w:ascii="SutonnyMJ" w:hAnsi="SutonnyMJ" w:cs="SutonnyMJ"/>
-                      <w:spacing w:val="-20"/>
-                      <w:w w:val="150"/>
-                      <w:sz w:val="52"/>
-                      <w:szCs w:val="52"/>
-                    </w:rPr>
-                    <w:t xml:space="preserve"> </w:t>
-                  </w:r>
-                  <w:r>
-                    <w:rPr>
-                      <w:rFonts w:ascii="SutonnyMJ" w:hAnsi="SutonnyMJ" w:cs="SutonnyMJ"/>
-                      <w:b/>
+                      <w:color w:val="000000" w:themeColor="text1"/>
+                      <w:spacing w:val="-20"/>
+                      <w:w w:val="150"/>
+                      <w:sz w:val="52"/>
+                      <w:szCs w:val="52"/>
+                    </w:rPr>
+                    <w:t xml:space="preserve"> </w:t>
+                  </w:r>
+                  <w:r>
+                    <w:rPr>
+                      <w:rFonts w:ascii="SutonnyMJ" w:hAnsi="SutonnyMJ" w:cs="SutonnyMJ"/>
+                      <w:b/>
+                      <w:color w:val="000000" w:themeColor="text1"/>
                       <w:spacing w:val="-20"/>
                       <w:w w:val="150"/>
                       <w:sz w:val="52"/>
@@ -236,6 +252,7 @@
                     <w:rPr>
                       <w:rFonts w:ascii="SutonnyMJ" w:hAnsi="SutonnyMJ" w:cs="SutonnyMJ"/>
                       <w:b/>
+                      <w:color w:val="000000" w:themeColor="text1"/>
                       <w:spacing w:val="-20"/>
                       <w:w w:val="150"/>
                       <w:sz w:val="52"/>
@@ -248,6 +265,7 @@
                     <w:rPr>
                       <w:rFonts w:ascii="SutonnyMJ" w:hAnsi="SutonnyMJ" w:cs="SutonnyMJ"/>
                       <w:b/>
+                      <w:color w:val="000000" w:themeColor="text1"/>
                       <w:spacing w:val="-20"/>
                       <w:w w:val="150"/>
                       <w:sz w:val="52"/>
@@ -261,6 +279,7 @@
                     <w:rPr>
                       <w:rFonts w:ascii="SutonnyMJ" w:hAnsi="SutonnyMJ" w:cs="SutonnyMJ"/>
                       <w:b/>
+                      <w:color w:val="000000" w:themeColor="text1"/>
                       <w:spacing w:val="-20"/>
                       <w:w w:val="150"/>
                       <w:sz w:val="52"/>
@@ -274,18 +293,20 @@
                     <w:rPr>
                       <w:rFonts w:ascii="SutonnyMJ" w:hAnsi="SutonnyMJ" w:cs="SutonnyMJ"/>
                       <w:b/>
-                      <w:spacing w:val="-20"/>
-                      <w:w w:val="150"/>
-                      <w:sz w:val="52"/>
-                      <w:szCs w:val="52"/>
-                    </w:rPr>
-                    <w:t xml:space="preserve"> </w:t>
-                  </w:r>
-                  <w:proofErr w:type="spellStart"/>
-                  <w:r>
-                    <w:rPr>
-                      <w:rFonts w:ascii="SutonnyMJ" w:hAnsi="SutonnyMJ" w:cs="SutonnyMJ"/>
-                      <w:b/>
+                      <w:color w:val="000000" w:themeColor="text1"/>
+                      <w:spacing w:val="-20"/>
+                      <w:w w:val="150"/>
+                      <w:sz w:val="52"/>
+                      <w:szCs w:val="52"/>
+                    </w:rPr>
+                    <w:t xml:space="preserve"> </w:t>
+                  </w:r>
+                  <w:proofErr w:type="spellStart"/>
+                  <w:r>
+                    <w:rPr>
+                      <w:rFonts w:ascii="SutonnyMJ" w:hAnsi="SutonnyMJ" w:cs="SutonnyMJ"/>
+                      <w:b/>
+                      <w:color w:val="000000" w:themeColor="text1"/>
                       <w:spacing w:val="-20"/>
                       <w:w w:val="150"/>
                       <w:sz w:val="52"/>
@@ -298,6 +319,7 @@
                     <w:rPr>
                       <w:rFonts w:ascii="SutonnyMJ" w:hAnsi="SutonnyMJ" w:cs="SutonnyMJ"/>
                       <w:b/>
+                      <w:color w:val="000000" w:themeColor="text1"/>
                       <w:spacing w:val="-20"/>
                       <w:w w:val="150"/>
                       <w:sz w:val="52"/>
@@ -310,6 +332,7 @@
                     <w:rPr>
                       <w:rFonts w:ascii="SutonnyMJ" w:hAnsi="SutonnyMJ" w:cs="SutonnyMJ"/>
                       <w:b/>
+                      <w:color w:val="000000" w:themeColor="text1"/>
                       <w:spacing w:val="-20"/>
                       <w:w w:val="150"/>
                       <w:sz w:val="52"/>
@@ -322,18 +345,20 @@
                     <w:rPr>
                       <w:rFonts w:ascii="SutonnyMJ" w:hAnsi="SutonnyMJ" w:cs="SutonnyMJ"/>
                       <w:b/>
-                      <w:spacing w:val="-20"/>
-                      <w:w w:val="150"/>
-                      <w:sz w:val="52"/>
-                      <w:szCs w:val="52"/>
-                    </w:rPr>
-                    <w:t xml:space="preserve"> </w:t>
-                  </w:r>
-                  <w:proofErr w:type="spellStart"/>
-                  <w:r>
-                    <w:rPr>
-                      <w:rFonts w:ascii="SutonnyMJ" w:hAnsi="SutonnyMJ" w:cs="SutonnyMJ"/>
-                      <w:b/>
+                      <w:color w:val="000000" w:themeColor="text1"/>
+                      <w:spacing w:val="-20"/>
+                      <w:w w:val="150"/>
+                      <w:sz w:val="52"/>
+                      <w:szCs w:val="52"/>
+                    </w:rPr>
+                    <w:t xml:space="preserve"> </w:t>
+                  </w:r>
+                  <w:proofErr w:type="spellStart"/>
+                  <w:r>
+                    <w:rPr>
+                      <w:rFonts w:ascii="SutonnyMJ" w:hAnsi="SutonnyMJ" w:cs="SutonnyMJ"/>
+                      <w:b/>
+                      <w:color w:val="000000" w:themeColor="text1"/>
                       <w:spacing w:val="-20"/>
                       <w:w w:val="150"/>
                       <w:sz w:val="52"/>
@@ -346,6 +371,7 @@
                     <w:rPr>
                       <w:rFonts w:ascii="SutonnyMJ" w:hAnsi="SutonnyMJ" w:cs="SutonnyMJ"/>
                       <w:b/>
+                      <w:color w:val="000000" w:themeColor="text1"/>
                       <w:spacing w:val="-20"/>
                       <w:w w:val="150"/>
                       <w:sz w:val="52"/>
@@ -358,6 +384,7 @@
                     <w:rPr>
                       <w:rFonts w:ascii="SutonnyMJ" w:hAnsi="SutonnyMJ" w:cs="SutonnyMJ"/>
                       <w:b/>
+                      <w:color w:val="000000" w:themeColor="text1"/>
                       <w:spacing w:val="-20"/>
                       <w:w w:val="150"/>
                       <w:sz w:val="52"/>
@@ -369,37 +396,19 @@
                   <w:r>
                     <w:rPr>
                       <w:rFonts w:ascii="SutonnyMJ" w:hAnsi="SutonnyMJ" w:cs="SutonnyMJ"/>
-                      <w:spacing w:val="-20"/>
-                      <w:w w:val="150"/>
-                      <w:sz w:val="52"/>
-                      <w:szCs w:val="52"/>
-                    </w:rPr>
-                    <w:t xml:space="preserve"> 260</w:t>
-                  </w:r>
-                  <w:r>
-                    <w:rPr>
-                      <w:rFonts w:ascii="SutonnyMJ" w:hAnsi="SutonnyMJ" w:cs="SutonnyMJ"/>
-                      <w:spacing w:val="-20"/>
-                      <w:w w:val="150"/>
-                      <w:sz w:val="52"/>
-                      <w:szCs w:val="52"/>
-                    </w:rPr>
-                    <w:t>,</w:t>
-                  </w:r>
-                  <w:r>
-                    <w:rPr>
-                      <w:rFonts w:ascii="SutonnyMJ" w:hAnsi="SutonnyMJ" w:cs="SutonnyMJ"/>
-                      <w:spacing w:val="-20"/>
-                      <w:w w:val="150"/>
-                      <w:sz w:val="52"/>
-                      <w:szCs w:val="52"/>
-                    </w:rPr>
-                    <w:t xml:space="preserve"> </w:t>
-                  </w:r>
-                  <w:proofErr w:type="spellStart"/>
-                  <w:r>
-                    <w:rPr>
-                      <w:rFonts w:ascii="SutonnyMJ" w:hAnsi="SutonnyMJ" w:cs="SutonnyMJ"/>
+                      <w:color w:val="000000" w:themeColor="text1"/>
+                      <w:spacing w:val="-20"/>
+                      <w:w w:val="150"/>
+                      <w:sz w:val="52"/>
+                      <w:szCs w:val="52"/>
+                    </w:rPr>
+                    <w:t xml:space="preserve"> 260, </w:t>
+                  </w:r>
+                  <w:proofErr w:type="spellStart"/>
+                  <w:r>
+                    <w:rPr>
+                      <w:rFonts w:ascii="SutonnyMJ" w:hAnsi="SutonnyMJ" w:cs="SutonnyMJ"/>
+                      <w:color w:val="000000" w:themeColor="text1"/>
                       <w:spacing w:val="-20"/>
                       <w:w w:val="150"/>
                       <w:sz w:val="52"/>
@@ -411,6 +420,7 @@
                   <w:r>
                     <w:rPr>
                       <w:rFonts w:ascii="SutonnyMJ" w:hAnsi="SutonnyMJ" w:cs="SutonnyMJ"/>
+                      <w:color w:val="000000" w:themeColor="text1"/>
                       <w:spacing w:val="-20"/>
                       <w:w w:val="150"/>
                       <w:sz w:val="52"/>
@@ -422,6 +432,7 @@
                   <w:r>
                     <w:rPr>
                       <w:rFonts w:ascii="SutonnyMJ" w:hAnsi="SutonnyMJ" w:cs="SutonnyMJ"/>
+                      <w:color w:val="000000" w:themeColor="text1"/>
                       <w:spacing w:val="-20"/>
                       <w:w w:val="150"/>
                       <w:sz w:val="52"/>
@@ -433,27 +444,19 @@
                   <w:r>
                     <w:rPr>
                       <w:rFonts w:ascii="SutonnyMJ" w:hAnsi="SutonnyMJ" w:cs="SutonnyMJ"/>
-                      <w:spacing w:val="-20"/>
-                      <w:w w:val="150"/>
-                      <w:sz w:val="52"/>
-                      <w:szCs w:val="52"/>
-                    </w:rPr>
-                    <w:t>¯’</w:t>
-                  </w:r>
-                  <w:r>
-                    <w:rPr>
-                      <w:rFonts w:ascii="SutonnyMJ" w:hAnsi="SutonnyMJ" w:cs="SutonnyMJ"/>
-                      <w:spacing w:val="-20"/>
-                      <w:w w:val="150"/>
-                      <w:sz w:val="52"/>
-                      <w:szCs w:val="52"/>
-                    </w:rPr>
-                    <w:t xml:space="preserve">Z </w:t>
-                  </w:r>
-                  <w:proofErr w:type="spellStart"/>
-                  <w:r>
-                    <w:rPr>
-                      <w:rFonts w:ascii="SutonnyMJ" w:hAnsi="SutonnyMJ" w:cs="SutonnyMJ"/>
+                      <w:color w:val="000000" w:themeColor="text1"/>
+                      <w:spacing w:val="-20"/>
+                      <w:w w:val="150"/>
+                      <w:sz w:val="52"/>
+                      <w:szCs w:val="52"/>
+                    </w:rPr>
+                    <w:t xml:space="preserve">¯’Z </w:t>
+                  </w:r>
+                  <w:proofErr w:type="spellStart"/>
+                  <w:r>
+                    <w:rPr>
+                      <w:rFonts w:ascii="SutonnyMJ" w:hAnsi="SutonnyMJ" w:cs="SutonnyMJ"/>
+                      <w:color w:val="000000" w:themeColor="text1"/>
                       <w:spacing w:val="-20"/>
                       <w:w w:val="150"/>
                       <w:sz w:val="52"/>
@@ -465,17 +468,19 @@
                   <w:r>
                     <w:rPr>
                       <w:rFonts w:ascii="SutonnyMJ" w:hAnsi="SutonnyMJ" w:cs="SutonnyMJ"/>
-                      <w:spacing w:val="-20"/>
-                      <w:w w:val="150"/>
-                      <w:sz w:val="52"/>
-                      <w:szCs w:val="52"/>
-                    </w:rPr>
-                    <w:t xml:space="preserve"> </w:t>
-                  </w:r>
-                  <w:proofErr w:type="spellStart"/>
-                  <w:r>
-                    <w:rPr>
-                      <w:rFonts w:ascii="SutonnyMJ" w:hAnsi="SutonnyMJ" w:cs="SutonnyMJ"/>
+                      <w:color w:val="000000" w:themeColor="text1"/>
+                      <w:spacing w:val="-20"/>
+                      <w:w w:val="150"/>
+                      <w:sz w:val="52"/>
+                      <w:szCs w:val="52"/>
+                    </w:rPr>
+                    <w:t xml:space="preserve"> </w:t>
+                  </w:r>
+                  <w:proofErr w:type="spellStart"/>
+                  <w:r>
+                    <w:rPr>
+                      <w:rFonts w:ascii="SutonnyMJ" w:hAnsi="SutonnyMJ" w:cs="SutonnyMJ"/>
+                      <w:color w:val="000000" w:themeColor="text1"/>
                       <w:spacing w:val="-20"/>
                       <w:w w:val="150"/>
                       <w:sz w:val="52"/>
@@ -487,17 +492,19 @@
                   <w:r>
                     <w:rPr>
                       <w:rFonts w:ascii="SutonnyMJ" w:hAnsi="SutonnyMJ" w:cs="SutonnyMJ"/>
-                      <w:spacing w:val="-20"/>
-                      <w:w w:val="150"/>
-                      <w:sz w:val="52"/>
-                      <w:szCs w:val="52"/>
-                    </w:rPr>
-                    <w:t xml:space="preserve"> </w:t>
-                  </w:r>
-                  <w:proofErr w:type="spellStart"/>
-                  <w:r>
-                    <w:rPr>
-                      <w:rFonts w:ascii="SutonnyMJ" w:hAnsi="SutonnyMJ" w:cs="SutonnyMJ"/>
+                      <w:color w:val="000000" w:themeColor="text1"/>
+                      <w:spacing w:val="-20"/>
+                      <w:w w:val="150"/>
+                      <w:sz w:val="52"/>
+                      <w:szCs w:val="52"/>
+                    </w:rPr>
+                    <w:t xml:space="preserve"> </w:t>
+                  </w:r>
+                  <w:proofErr w:type="spellStart"/>
+                  <w:r>
+                    <w:rPr>
+                      <w:rFonts w:ascii="SutonnyMJ" w:hAnsi="SutonnyMJ" w:cs="SutonnyMJ"/>
+                      <w:color w:val="000000" w:themeColor="text1"/>
                       <w:spacing w:val="-20"/>
                       <w:w w:val="150"/>
                       <w:sz w:val="52"/>
@@ -509,17 +516,19 @@
                   <w:r>
                     <w:rPr>
                       <w:rFonts w:ascii="SutonnyMJ" w:hAnsi="SutonnyMJ" w:cs="SutonnyMJ"/>
-                      <w:spacing w:val="-20"/>
-                      <w:w w:val="150"/>
-                      <w:sz w:val="52"/>
-                      <w:szCs w:val="52"/>
-                    </w:rPr>
-                    <w:t xml:space="preserve"> </w:t>
-                  </w:r>
-                  <w:proofErr w:type="spellStart"/>
-                  <w:r>
-                    <w:rPr>
-                      <w:rFonts w:ascii="SutonnyMJ" w:hAnsi="SutonnyMJ" w:cs="SutonnyMJ"/>
+                      <w:color w:val="000000" w:themeColor="text1"/>
+                      <w:spacing w:val="-20"/>
+                      <w:w w:val="150"/>
+                      <w:sz w:val="52"/>
+                      <w:szCs w:val="52"/>
+                    </w:rPr>
+                    <w:t xml:space="preserve"> </w:t>
+                  </w:r>
+                  <w:proofErr w:type="spellStart"/>
+                  <w:r>
+                    <w:rPr>
+                      <w:rFonts w:ascii="SutonnyMJ" w:hAnsi="SutonnyMJ" w:cs="SutonnyMJ"/>
+                      <w:color w:val="000000" w:themeColor="text1"/>
                       <w:spacing w:val="-20"/>
                       <w:w w:val="150"/>
                       <w:sz w:val="52"/>
@@ -531,6 +540,7 @@
                   <w:r>
                     <w:rPr>
                       <w:rFonts w:ascii="SutonnyMJ" w:hAnsi="SutonnyMJ" w:cs="SutonnyMJ"/>
+                      <w:color w:val="000000" w:themeColor="text1"/>
                       <w:spacing w:val="-20"/>
                       <w:w w:val="150"/>
                       <w:sz w:val="52"/>
@@ -542,6 +552,7 @@
                   <w:r>
                     <w:rPr>
                       <w:rFonts w:ascii="SutonnyMJ" w:hAnsi="SutonnyMJ" w:cs="SutonnyMJ"/>
+                      <w:color w:val="000000" w:themeColor="text1"/>
                       <w:spacing w:val="-20"/>
                       <w:w w:val="150"/>
                       <w:sz w:val="52"/>
@@ -553,17 +564,19 @@
                   <w:r>
                     <w:rPr>
                       <w:rFonts w:ascii="SutonnyMJ" w:hAnsi="SutonnyMJ" w:cs="SutonnyMJ"/>
-                      <w:spacing w:val="-20"/>
-                      <w:w w:val="150"/>
-                      <w:sz w:val="52"/>
-                      <w:szCs w:val="52"/>
-                    </w:rPr>
-                    <w:t xml:space="preserve"> </w:t>
-                  </w:r>
-                  <w:proofErr w:type="spellStart"/>
-                  <w:r>
-                    <w:rPr>
-                      <w:rFonts w:ascii="SutonnyMJ" w:hAnsi="SutonnyMJ" w:cs="SutonnyMJ"/>
+                      <w:color w:val="000000" w:themeColor="text1"/>
+                      <w:spacing w:val="-20"/>
+                      <w:w w:val="150"/>
+                      <w:sz w:val="52"/>
+                      <w:szCs w:val="52"/>
+                    </w:rPr>
+                    <w:t xml:space="preserve"> </w:t>
+                  </w:r>
+                  <w:proofErr w:type="spellStart"/>
+                  <w:r>
+                    <w:rPr>
+                      <w:rFonts w:ascii="SutonnyMJ" w:hAnsi="SutonnyMJ" w:cs="SutonnyMJ"/>
+                      <w:color w:val="000000" w:themeColor="text1"/>
                       <w:spacing w:val="-20"/>
                       <w:w w:val="150"/>
                       <w:sz w:val="52"/>
@@ -575,6 +588,7 @@
                   <w:r>
                     <w:rPr>
                       <w:rFonts w:ascii="SutonnyMJ" w:hAnsi="SutonnyMJ" w:cs="SutonnyMJ"/>
+                      <w:color w:val="000000" w:themeColor="text1"/>
                       <w:spacing w:val="-20"/>
                       <w:w w:val="150"/>
                       <w:sz w:val="52"/>
@@ -586,38 +600,31 @@
                   <w:r>
                     <w:rPr>
                       <w:rFonts w:ascii="SutonnyMJ" w:hAnsi="SutonnyMJ" w:cs="SutonnyMJ"/>
-                      <w:spacing w:val="-20"/>
-                      <w:w w:val="150"/>
-                      <w:sz w:val="52"/>
-                      <w:szCs w:val="52"/>
-                    </w:rPr>
-                    <w:t>y</w:t>
-                  </w:r>
-                  <w:r>
-                    <w:rPr>
-                      <w:rFonts w:ascii="SutonnyMJ" w:hAnsi="SutonnyMJ" w:cs="SutonnyMJ"/>
-                      <w:spacing w:val="-20"/>
-                      <w:w w:val="150"/>
-                      <w:sz w:val="52"/>
-                      <w:szCs w:val="52"/>
-                    </w:rPr>
-                    <w:t>M©v</w:t>
-                  </w:r>
-                  <w:proofErr w:type="spellEnd"/>
-                  <w:r>
-                    <w:rPr>
-                      <w:rFonts w:ascii="SutonnyMJ" w:hAnsi="SutonnyMJ" w:cs="SutonnyMJ"/>
-                      <w:spacing w:val="-20"/>
-                      <w:w w:val="150"/>
-                      <w:sz w:val="52"/>
-                      <w:szCs w:val="52"/>
-                    </w:rPr>
-                    <w:t xml:space="preserve"> </w:t>
-                  </w:r>
-                  <w:proofErr w:type="spellStart"/>
-                  <w:r>
-                    <w:rPr>
-                      <w:rFonts w:ascii="SutonnyMJ" w:hAnsi="SutonnyMJ" w:cs="SutonnyMJ"/>
+                      <w:color w:val="000000" w:themeColor="text1"/>
+                      <w:spacing w:val="-20"/>
+                      <w:w w:val="150"/>
+                      <w:sz w:val="52"/>
+                      <w:szCs w:val="52"/>
+                    </w:rPr>
+                    <w:t>yM©v</w:t>
+                  </w:r>
+                  <w:proofErr w:type="spellEnd"/>
+                  <w:r>
+                    <w:rPr>
+                      <w:rFonts w:ascii="SutonnyMJ" w:hAnsi="SutonnyMJ" w:cs="SutonnyMJ"/>
+                      <w:color w:val="000000" w:themeColor="text1"/>
+                      <w:spacing w:val="-20"/>
+                      <w:w w:val="150"/>
+                      <w:sz w:val="52"/>
+                      <w:szCs w:val="52"/>
+                    </w:rPr>
+                    <w:t xml:space="preserve"> </w:t>
+                  </w:r>
+                  <w:proofErr w:type="spellStart"/>
+                  <w:r>
+                    <w:rPr>
+                      <w:rFonts w:ascii="SutonnyMJ" w:hAnsi="SutonnyMJ" w:cs="SutonnyMJ"/>
+                      <w:color w:val="000000" w:themeColor="text1"/>
                       <w:spacing w:val="-20"/>
                       <w:w w:val="150"/>
                       <w:sz w:val="52"/>
@@ -629,6 +636,7 @@
                   <w:r>
                     <w:rPr>
                       <w:rFonts w:ascii="SutonnyMJ" w:hAnsi="SutonnyMJ" w:cs="SutonnyMJ"/>
+                      <w:color w:val="000000" w:themeColor="text1"/>
                       <w:spacing w:val="-20"/>
                       <w:w w:val="150"/>
                       <w:sz w:val="52"/>
@@ -640,6 +648,7 @@
                   <w:r>
                     <w:rPr>
                       <w:rFonts w:ascii="SutonnyMJ" w:hAnsi="SutonnyMJ" w:cs="SutonnyMJ"/>
+                      <w:color w:val="000000" w:themeColor="text1"/>
                       <w:spacing w:val="-20"/>
                       <w:w w:val="150"/>
                       <w:sz w:val="52"/>
@@ -651,6 +660,7 @@
                   <w:r>
                     <w:rPr>
                       <w:rFonts w:ascii="SutonnyMJ" w:hAnsi="SutonnyMJ" w:cs="SutonnyMJ"/>
+                      <w:color w:val="000000" w:themeColor="text1"/>
                       <w:spacing w:val="-20"/>
                       <w:w w:val="150"/>
                       <w:sz w:val="52"/>
@@ -663,6 +673,7 @@
                     <w:rPr>
                       <w:rFonts w:ascii="SutonnyMJ" w:hAnsi="SutonnyMJ" w:cs="SutonnyMJ"/>
                       <w:b/>
+                      <w:color w:val="000000" w:themeColor="text1"/>
                       <w:spacing w:val="-20"/>
                       <w:w w:val="150"/>
                       <w:sz w:val="52"/>
@@ -675,6 +686,7 @@
                     <w:rPr>
                       <w:rFonts w:ascii="SutonnyMJ" w:hAnsi="SutonnyMJ" w:cs="SutonnyMJ"/>
                       <w:b/>
+                      <w:color w:val="000000" w:themeColor="text1"/>
                       <w:spacing w:val="-20"/>
                       <w:w w:val="150"/>
                       <w:sz w:val="52"/>
@@ -687,6 +699,7 @@
                     <w:rPr>
                       <w:rFonts w:ascii="SutonnyMJ" w:hAnsi="SutonnyMJ" w:cs="SutonnyMJ"/>
                       <w:b/>
+                      <w:color w:val="000000" w:themeColor="text1"/>
                       <w:spacing w:val="-20"/>
                       <w:w w:val="150"/>
                       <w:sz w:val="52"/>
@@ -699,6 +712,7 @@
                     <w:rPr>
                       <w:rFonts w:ascii="SutonnyMJ" w:hAnsi="SutonnyMJ" w:cs="SutonnyMJ"/>
                       <w:b/>
+                      <w:color w:val="000000" w:themeColor="text1"/>
                       <w:spacing w:val="-20"/>
                       <w:w w:val="150"/>
                       <w:sz w:val="52"/>
@@ -711,6 +725,7 @@
                     <w:rPr>
                       <w:rFonts w:ascii="SutonnyMJ" w:hAnsi="SutonnyMJ" w:cs="SutonnyMJ"/>
                       <w:b/>
+                      <w:color w:val="000000" w:themeColor="text1"/>
                       <w:spacing w:val="-20"/>
                       <w:w w:val="150"/>
                       <w:sz w:val="52"/>
@@ -723,6 +738,7 @@
                     <w:rPr>
                       <w:rFonts w:ascii="SutonnyMJ" w:hAnsi="SutonnyMJ" w:cs="SutonnyMJ"/>
                       <w:b/>
+                      <w:color w:val="000000" w:themeColor="text1"/>
                       <w:spacing w:val="-20"/>
                       <w:w w:val="150"/>
                       <w:sz w:val="52"/>
@@ -735,6 +751,7 @@
                     <w:rPr>
                       <w:rFonts w:ascii="SutonnyMJ" w:hAnsi="SutonnyMJ" w:cs="SutonnyMJ"/>
                       <w:b/>
+                      <w:color w:val="000000" w:themeColor="text1"/>
                       <w:spacing w:val="-20"/>
                       <w:w w:val="150"/>
                       <w:sz w:val="52"/>
@@ -747,18 +764,20 @@
                     <w:rPr>
                       <w:rFonts w:ascii="SutonnyMJ" w:hAnsi="SutonnyMJ" w:cs="SutonnyMJ"/>
                       <w:b/>
-                      <w:spacing w:val="-20"/>
-                      <w:w w:val="150"/>
-                      <w:sz w:val="52"/>
-                      <w:szCs w:val="52"/>
-                    </w:rPr>
-                    <w:t xml:space="preserve"> </w:t>
-                  </w:r>
-                  <w:proofErr w:type="spellStart"/>
-                  <w:r>
-                    <w:rPr>
-                      <w:rFonts w:ascii="SutonnyMJ" w:hAnsi="SutonnyMJ" w:cs="SutonnyMJ"/>
-                      <w:b/>
+                      <w:color w:val="000000" w:themeColor="text1"/>
+                      <w:spacing w:val="-20"/>
+                      <w:w w:val="150"/>
+                      <w:sz w:val="52"/>
+                      <w:szCs w:val="52"/>
+                    </w:rPr>
+                    <w:t xml:space="preserve"> </w:t>
+                  </w:r>
+                  <w:proofErr w:type="spellStart"/>
+                  <w:r>
+                    <w:rPr>
+                      <w:rFonts w:ascii="SutonnyMJ" w:hAnsi="SutonnyMJ" w:cs="SutonnyMJ"/>
+                      <w:b/>
+                      <w:color w:val="000000" w:themeColor="text1"/>
                       <w:spacing w:val="-20"/>
                       <w:w w:val="150"/>
                       <w:sz w:val="52"/>
@@ -771,18 +790,20 @@
                     <w:rPr>
                       <w:rFonts w:ascii="SutonnyMJ" w:hAnsi="SutonnyMJ" w:cs="SutonnyMJ"/>
                       <w:b/>
-                      <w:spacing w:val="-20"/>
-                      <w:w w:val="150"/>
-                      <w:sz w:val="52"/>
-                      <w:szCs w:val="52"/>
-                    </w:rPr>
-                    <w:t xml:space="preserve"> </w:t>
-                  </w:r>
-                  <w:proofErr w:type="spellStart"/>
-                  <w:r>
-                    <w:rPr>
-                      <w:rFonts w:ascii="SutonnyMJ" w:hAnsi="SutonnyMJ" w:cs="SutonnyMJ"/>
-                      <w:b/>
+                      <w:color w:val="000000" w:themeColor="text1"/>
+                      <w:spacing w:val="-20"/>
+                      <w:w w:val="150"/>
+                      <w:sz w:val="52"/>
+                      <w:szCs w:val="52"/>
+                    </w:rPr>
+                    <w:t xml:space="preserve"> </w:t>
+                  </w:r>
+                  <w:proofErr w:type="spellStart"/>
+                  <w:r>
+                    <w:rPr>
+                      <w:rFonts w:ascii="SutonnyMJ" w:hAnsi="SutonnyMJ" w:cs="SutonnyMJ"/>
+                      <w:b/>
+                      <w:color w:val="000000" w:themeColor="text1"/>
                       <w:spacing w:val="-20"/>
                       <w:w w:val="150"/>
                       <w:sz w:val="52"/>
@@ -795,18 +816,20 @@
                     <w:rPr>
                       <w:rFonts w:ascii="SutonnyMJ" w:hAnsi="SutonnyMJ" w:cs="SutonnyMJ"/>
                       <w:b/>
-                      <w:spacing w:val="-20"/>
-                      <w:w w:val="150"/>
-                      <w:sz w:val="52"/>
-                      <w:szCs w:val="52"/>
-                    </w:rPr>
-                    <w:t xml:space="preserve"> </w:t>
-                  </w:r>
-                  <w:proofErr w:type="spellStart"/>
-                  <w:r>
-                    <w:rPr>
-                      <w:rFonts w:ascii="SutonnyMJ" w:hAnsi="SutonnyMJ" w:cs="SutonnyMJ"/>
-                      <w:b/>
+                      <w:color w:val="000000" w:themeColor="text1"/>
+                      <w:spacing w:val="-20"/>
+                      <w:w w:val="150"/>
+                      <w:sz w:val="52"/>
+                      <w:szCs w:val="52"/>
+                    </w:rPr>
+                    <w:t xml:space="preserve"> </w:t>
+                  </w:r>
+                  <w:proofErr w:type="spellStart"/>
+                  <w:r>
+                    <w:rPr>
+                      <w:rFonts w:ascii="SutonnyMJ" w:hAnsi="SutonnyMJ" w:cs="SutonnyMJ"/>
+                      <w:b/>
+                      <w:color w:val="000000" w:themeColor="text1"/>
                       <w:spacing w:val="-20"/>
                       <w:w w:val="150"/>
                       <w:sz w:val="52"/>
@@ -819,18 +842,20 @@
                     <w:rPr>
                       <w:rFonts w:ascii="SutonnyMJ" w:hAnsi="SutonnyMJ" w:cs="SutonnyMJ"/>
                       <w:b/>
-                      <w:spacing w:val="-20"/>
-                      <w:w w:val="150"/>
-                      <w:sz w:val="52"/>
-                      <w:szCs w:val="52"/>
-                    </w:rPr>
-                    <w:t xml:space="preserve"> </w:t>
-                  </w:r>
-                  <w:proofErr w:type="spellStart"/>
-                  <w:r>
-                    <w:rPr>
-                      <w:rFonts w:ascii="SutonnyMJ" w:hAnsi="SutonnyMJ" w:cs="SutonnyMJ"/>
-                      <w:b/>
+                      <w:color w:val="000000" w:themeColor="text1"/>
+                      <w:spacing w:val="-20"/>
+                      <w:w w:val="150"/>
+                      <w:sz w:val="52"/>
+                      <w:szCs w:val="52"/>
+                    </w:rPr>
+                    <w:t xml:space="preserve"> </w:t>
+                  </w:r>
+                  <w:proofErr w:type="spellStart"/>
+                  <w:r>
+                    <w:rPr>
+                      <w:rFonts w:ascii="SutonnyMJ" w:hAnsi="SutonnyMJ" w:cs="SutonnyMJ"/>
+                      <w:b/>
+                      <w:color w:val="000000" w:themeColor="text1"/>
                       <w:spacing w:val="-20"/>
                       <w:w w:val="150"/>
                       <w:sz w:val="52"/>
@@ -843,18 +868,20 @@
                     <w:rPr>
                       <w:rFonts w:ascii="SutonnyMJ" w:hAnsi="SutonnyMJ" w:cs="SutonnyMJ"/>
                       <w:b/>
-                      <w:spacing w:val="-20"/>
-                      <w:w w:val="150"/>
-                      <w:sz w:val="52"/>
-                      <w:szCs w:val="52"/>
-                    </w:rPr>
-                    <w:t xml:space="preserve"> </w:t>
-                  </w:r>
-                  <w:proofErr w:type="spellStart"/>
-                  <w:r>
-                    <w:rPr>
-                      <w:rFonts w:ascii="SutonnyMJ" w:hAnsi="SutonnyMJ" w:cs="SutonnyMJ"/>
-                      <w:b/>
+                      <w:color w:val="000000" w:themeColor="text1"/>
+                      <w:spacing w:val="-20"/>
+                      <w:w w:val="150"/>
+                      <w:sz w:val="52"/>
+                      <w:szCs w:val="52"/>
+                    </w:rPr>
+                    <w:t xml:space="preserve"> </w:t>
+                  </w:r>
+                  <w:proofErr w:type="spellStart"/>
+                  <w:r>
+                    <w:rPr>
+                      <w:rFonts w:ascii="SutonnyMJ" w:hAnsi="SutonnyMJ" w:cs="SutonnyMJ"/>
+                      <w:b/>
+                      <w:color w:val="000000" w:themeColor="text1"/>
                       <w:spacing w:val="-20"/>
                       <w:w w:val="150"/>
                       <w:sz w:val="52"/>
@@ -867,18 +894,20 @@
                     <w:rPr>
                       <w:rFonts w:ascii="SutonnyMJ" w:hAnsi="SutonnyMJ" w:cs="SutonnyMJ"/>
                       <w:b/>
-                      <w:spacing w:val="-20"/>
-                      <w:w w:val="150"/>
-                      <w:sz w:val="52"/>
-                      <w:szCs w:val="52"/>
-                    </w:rPr>
-                    <w:t xml:space="preserve"> </w:t>
-                  </w:r>
-                  <w:proofErr w:type="spellStart"/>
-                  <w:r>
-                    <w:rPr>
-                      <w:rFonts w:ascii="SutonnyMJ" w:hAnsi="SutonnyMJ" w:cs="SutonnyMJ"/>
-                      <w:b/>
+                      <w:color w:val="000000" w:themeColor="text1"/>
+                      <w:spacing w:val="-20"/>
+                      <w:w w:val="150"/>
+                      <w:sz w:val="52"/>
+                      <w:szCs w:val="52"/>
+                    </w:rPr>
+                    <w:t xml:space="preserve"> </w:t>
+                  </w:r>
+                  <w:proofErr w:type="spellStart"/>
+                  <w:r>
+                    <w:rPr>
+                      <w:rFonts w:ascii="SutonnyMJ" w:hAnsi="SutonnyMJ" w:cs="SutonnyMJ"/>
+                      <w:b/>
+                      <w:color w:val="000000" w:themeColor="text1"/>
                       <w:spacing w:val="-20"/>
                       <w:w w:val="150"/>
                       <w:sz w:val="52"/>
@@ -890,6 +919,7 @@
                     <w:rPr>
                       <w:rFonts w:ascii="SutonnyMJ" w:hAnsi="SutonnyMJ" w:cs="SutonnyMJ"/>
                       <w:b/>
+                      <w:color w:val="000000" w:themeColor="text1"/>
                       <w:spacing w:val="-20"/>
                       <w:w w:val="150"/>
                       <w:sz w:val="52"/>
@@ -901,6 +931,7 @@
                   <w:r>
                     <w:rPr>
                       <w:rFonts w:ascii="SutonnyMJ" w:hAnsi="SutonnyMJ" w:cs="SutonnyMJ"/>
+                      <w:color w:val="000000" w:themeColor="text1"/>
                       <w:spacing w:val="-20"/>
                       <w:w w:val="150"/>
                       <w:sz w:val="52"/>
@@ -912,6 +943,7 @@
                   <w:r>
                     <w:rPr>
                       <w:rFonts w:ascii="SutonnyMJ" w:hAnsi="SutonnyMJ" w:cs="SutonnyMJ"/>
+                      <w:color w:val="000000" w:themeColor="text1"/>
                       <w:spacing w:val="-20"/>
                       <w:w w:val="150"/>
                       <w:sz w:val="52"/>
@@ -923,17 +955,19 @@
                   <w:r>
                     <w:rPr>
                       <w:rFonts w:ascii="SutonnyMJ" w:hAnsi="SutonnyMJ" w:cs="SutonnyMJ"/>
-                      <w:spacing w:val="-20"/>
-                      <w:w w:val="150"/>
-                      <w:sz w:val="52"/>
-                      <w:szCs w:val="52"/>
-                    </w:rPr>
-                    <w:t xml:space="preserve"> </w:t>
-                  </w:r>
-                  <w:proofErr w:type="spellStart"/>
-                  <w:r>
-                    <w:rPr>
-                      <w:rFonts w:ascii="SutonnyMJ" w:hAnsi="SutonnyMJ" w:cs="SutonnyMJ"/>
+                      <w:color w:val="000000" w:themeColor="text1"/>
+                      <w:spacing w:val="-20"/>
+                      <w:w w:val="150"/>
+                      <w:sz w:val="52"/>
+                      <w:szCs w:val="52"/>
+                    </w:rPr>
+                    <w:t xml:space="preserve"> </w:t>
+                  </w:r>
+                  <w:proofErr w:type="spellStart"/>
+                  <w:r>
+                    <w:rPr>
+                      <w:rFonts w:ascii="SutonnyMJ" w:hAnsi="SutonnyMJ" w:cs="SutonnyMJ"/>
+                      <w:color w:val="000000" w:themeColor="text1"/>
                       <w:spacing w:val="-20"/>
                       <w:w w:val="150"/>
                       <w:sz w:val="52"/>
@@ -945,17 +979,19 @@
                   <w:r>
                     <w:rPr>
                       <w:rFonts w:ascii="SutonnyMJ" w:hAnsi="SutonnyMJ" w:cs="SutonnyMJ"/>
-                      <w:spacing w:val="-20"/>
-                      <w:w w:val="150"/>
-                      <w:sz w:val="52"/>
-                      <w:szCs w:val="52"/>
-                    </w:rPr>
-                    <w:t xml:space="preserve"> </w:t>
-                  </w:r>
-                  <w:proofErr w:type="spellStart"/>
-                  <w:r>
-                    <w:rPr>
-                      <w:rFonts w:ascii="SutonnyMJ" w:hAnsi="SutonnyMJ" w:cs="SutonnyMJ"/>
+                      <w:color w:val="000000" w:themeColor="text1"/>
+                      <w:spacing w:val="-20"/>
+                      <w:w w:val="150"/>
+                      <w:sz w:val="52"/>
+                      <w:szCs w:val="52"/>
+                    </w:rPr>
+                    <w:t xml:space="preserve"> </w:t>
+                  </w:r>
+                  <w:proofErr w:type="spellStart"/>
+                  <w:r>
+                    <w:rPr>
+                      <w:rFonts w:ascii="SutonnyMJ" w:hAnsi="SutonnyMJ" w:cs="SutonnyMJ"/>
+                      <w:color w:val="000000" w:themeColor="text1"/>
                       <w:spacing w:val="-20"/>
                       <w:w w:val="150"/>
                       <w:sz w:val="52"/>
@@ -967,17 +1003,19 @@
                   <w:r>
                     <w:rPr>
                       <w:rFonts w:ascii="SutonnyMJ" w:hAnsi="SutonnyMJ" w:cs="SutonnyMJ"/>
-                      <w:spacing w:val="-20"/>
-                      <w:w w:val="150"/>
-                      <w:sz w:val="52"/>
-                      <w:szCs w:val="52"/>
-                    </w:rPr>
-                    <w:t xml:space="preserve"> </w:t>
-                  </w:r>
-                  <w:proofErr w:type="spellStart"/>
-                  <w:r>
-                    <w:rPr>
-                      <w:rFonts w:ascii="SutonnyMJ" w:hAnsi="SutonnyMJ" w:cs="SutonnyMJ"/>
+                      <w:color w:val="000000" w:themeColor="text1"/>
+                      <w:spacing w:val="-20"/>
+                      <w:w w:val="150"/>
+                      <w:sz w:val="52"/>
+                      <w:szCs w:val="52"/>
+                    </w:rPr>
+                    <w:t xml:space="preserve"> </w:t>
+                  </w:r>
+                  <w:proofErr w:type="spellStart"/>
+                  <w:r>
+                    <w:rPr>
+                      <w:rFonts w:ascii="SutonnyMJ" w:hAnsi="SutonnyMJ" w:cs="SutonnyMJ"/>
+                      <w:color w:val="000000" w:themeColor="text1"/>
                       <w:spacing w:val="-20"/>
                       <w:w w:val="150"/>
                       <w:sz w:val="52"/>
@@ -989,6 +1027,7 @@
                   <w:r>
                     <w:rPr>
                       <w:rFonts w:ascii="SutonnyMJ" w:hAnsi="SutonnyMJ" w:cs="SutonnyMJ"/>
+                      <w:color w:val="000000" w:themeColor="text1"/>
                       <w:spacing w:val="-20"/>
                       <w:w w:val="150"/>
                       <w:sz w:val="52"/>
@@ -1001,6 +1040,7 @@
                   <w:pPr>
                     <w:jc w:val="both"/>
                     <w:rPr>
+                      <w:color w:val="000000" w:themeColor="text1"/>
                       <w:spacing w:val="-20"/>
                       <w:w w:val="150"/>
                     </w:rPr>
@@ -1008,6 +1048,7 @@
                   <w:r>
                     <w:rPr>
                       <w:rFonts w:ascii="SutonnyMJ" w:hAnsi="SutonnyMJ" w:cs="SutonnyMJ"/>
+                      <w:color w:val="000000" w:themeColor="text1"/>
                       <w:spacing w:val="-20"/>
                       <w:w w:val="150"/>
                       <w:sz w:val="52"/>
@@ -1019,6 +1060,7 @@
                   <w:r>
                     <w:rPr>
                       <w:rFonts w:ascii="SutonnyMJ" w:hAnsi="SutonnyMJ" w:cs="SutonnyMJ"/>
+                      <w:color w:val="000000" w:themeColor="text1"/>
                       <w:spacing w:val="-20"/>
                       <w:w w:val="150"/>
                       <w:sz w:val="52"/>
@@ -1030,17 +1072,19 @@
                   <w:r>
                     <w:rPr>
                       <w:rFonts w:ascii="SutonnyMJ" w:hAnsi="SutonnyMJ" w:cs="SutonnyMJ"/>
-                      <w:spacing w:val="-20"/>
-                      <w:w w:val="150"/>
-                      <w:sz w:val="52"/>
-                      <w:szCs w:val="52"/>
-                    </w:rPr>
-                    <w:t xml:space="preserve"> </w:t>
-                  </w:r>
-                  <w:proofErr w:type="spellStart"/>
-                  <w:r>
-                    <w:rPr>
-                      <w:rFonts w:ascii="SutonnyMJ" w:hAnsi="SutonnyMJ" w:cs="SutonnyMJ"/>
+                      <w:color w:val="000000" w:themeColor="text1"/>
+                      <w:spacing w:val="-20"/>
+                      <w:w w:val="150"/>
+                      <w:sz w:val="52"/>
+                      <w:szCs w:val="52"/>
+                    </w:rPr>
+                    <w:t xml:space="preserve"> </w:t>
+                  </w:r>
+                  <w:proofErr w:type="spellStart"/>
+                  <w:r>
+                    <w:rPr>
+                      <w:rFonts w:ascii="SutonnyMJ" w:hAnsi="SutonnyMJ" w:cs="SutonnyMJ"/>
+                      <w:color w:val="000000" w:themeColor="text1"/>
                       <w:spacing w:val="-20"/>
                       <w:w w:val="150"/>
                       <w:sz w:val="52"/>
@@ -1052,17 +1096,19 @@
                   <w:r>
                     <w:rPr>
                       <w:rFonts w:ascii="SutonnyMJ" w:hAnsi="SutonnyMJ" w:cs="SutonnyMJ"/>
-                      <w:spacing w:val="-20"/>
-                      <w:w w:val="150"/>
-                      <w:sz w:val="52"/>
-                      <w:szCs w:val="52"/>
-                    </w:rPr>
-                    <w:t xml:space="preserve"> </w:t>
-                  </w:r>
-                  <w:proofErr w:type="spellStart"/>
-                  <w:r>
-                    <w:rPr>
-                      <w:rFonts w:ascii="SutonnyMJ" w:hAnsi="SutonnyMJ" w:cs="SutonnyMJ"/>
+                      <w:color w:val="000000" w:themeColor="text1"/>
+                      <w:spacing w:val="-20"/>
+                      <w:w w:val="150"/>
+                      <w:sz w:val="52"/>
+                      <w:szCs w:val="52"/>
+                    </w:rPr>
+                    <w:t xml:space="preserve"> </w:t>
+                  </w:r>
+                  <w:proofErr w:type="spellStart"/>
+                  <w:r>
+                    <w:rPr>
+                      <w:rFonts w:ascii="SutonnyMJ" w:hAnsi="SutonnyMJ" w:cs="SutonnyMJ"/>
+                      <w:color w:val="000000" w:themeColor="text1"/>
                       <w:spacing w:val="-20"/>
                       <w:w w:val="150"/>
                       <w:sz w:val="52"/>
@@ -1074,38 +1120,33 @@
                   <w:r>
                     <w:rPr>
                       <w:rFonts w:ascii="SutonnyMJ" w:hAnsi="SutonnyMJ" w:cs="SutonnyMJ"/>
-                      <w:spacing w:val="-20"/>
-                      <w:w w:val="150"/>
-                      <w:sz w:val="52"/>
-                      <w:szCs w:val="52"/>
-                    </w:rPr>
-                    <w:t xml:space="preserve"> </w:t>
-                  </w:r>
-                  <w:proofErr w:type="spellStart"/>
-                  <w:r>
-                    <w:rPr>
-                      <w:rFonts w:ascii="SutonnyMJ" w:hAnsi="SutonnyMJ" w:cs="SutonnyMJ"/>
-                      <w:spacing w:val="-20"/>
-                      <w:w w:val="150"/>
-                      <w:sz w:val="52"/>
-                      <w:szCs w:val="52"/>
-                    </w:rPr>
-                    <w:t>jvje</w:t>
-                  </w:r>
-                  <w:r>
-                    <w:rPr>
-                      <w:rFonts w:ascii="SutonnyMJ" w:hAnsi="SutonnyMJ" w:cs="SutonnyMJ"/>
-                      <w:spacing w:val="-20"/>
-                      <w:w w:val="150"/>
-                      <w:sz w:val="52"/>
-                      <w:szCs w:val="52"/>
-                    </w:rPr>
-                    <w:t>vM</w:t>
-                  </w:r>
-                  <w:proofErr w:type="spellEnd"/>
-                  <w:r>
-                    <w:rPr>
-                      <w:rFonts w:ascii="SutonnyMJ" w:hAnsi="SutonnyMJ" w:cs="SutonnyMJ"/>
+                      <w:color w:val="000000" w:themeColor="text1"/>
+                      <w:spacing w:val="-20"/>
+                      <w:w w:val="150"/>
+                      <w:sz w:val="52"/>
+                      <w:szCs w:val="52"/>
+                    </w:rPr>
+                    <w:t xml:space="preserve"> </w:t>
+                  </w:r>
+                  <w:proofErr w:type="spellStart"/>
+                  <w:r>
+                    <w:rPr>
+                      <w:rFonts w:ascii="SutonnyMJ" w:hAnsi="SutonnyMJ" w:cs="SutonnyMJ"/>
+                      <w:b/>
+                      <w:color w:val="000000" w:themeColor="text1"/>
+                      <w:spacing w:val="-20"/>
+                      <w:w w:val="150"/>
+                      <w:sz w:val="52"/>
+                      <w:szCs w:val="52"/>
+                    </w:rPr>
+                    <w:t>jvjevM</w:t>
+                  </w:r>
+                  <w:proofErr w:type="spellEnd"/>
+                  <w:r>
+                    <w:rPr>
+                      <w:rFonts w:ascii="SutonnyMJ" w:hAnsi="SutonnyMJ" w:cs="SutonnyMJ"/>
+                      <w:b/>
+                      <w:color w:val="000000" w:themeColor="text1"/>
                       <w:spacing w:val="-20"/>
                       <w:w w:val="150"/>
                       <w:sz w:val="52"/>
@@ -1117,6 +1158,8 @@
                   <w:r>
                     <w:rPr>
                       <w:rFonts w:ascii="SutonnyMJ" w:hAnsi="SutonnyMJ" w:cs="SutonnyMJ"/>
+                      <w:b/>
+                      <w:color w:val="000000" w:themeColor="text1"/>
                       <w:spacing w:val="-20"/>
                       <w:w w:val="150"/>
                       <w:sz w:val="52"/>
@@ -1128,6 +1171,8 @@
                   <w:r>
                     <w:rPr>
                       <w:rFonts w:ascii="SutonnyMJ" w:hAnsi="SutonnyMJ" w:cs="SutonnyMJ"/>
+                      <w:b/>
+                      <w:color w:val="000000" w:themeColor="text1"/>
                       <w:spacing w:val="-20"/>
                       <w:w w:val="150"/>
                       <w:sz w:val="52"/>
@@ -1139,6 +1184,8 @@
                   <w:r>
                     <w:rPr>
                       <w:rFonts w:ascii="SutonnyMJ" w:hAnsi="SutonnyMJ" w:cs="SutonnyMJ"/>
+                      <w:b/>
+                      <w:color w:val="000000" w:themeColor="text1"/>
                       <w:spacing w:val="-20"/>
                       <w:w w:val="150"/>
                       <w:sz w:val="52"/>
@@ -1150,6 +1197,8 @@
                   <w:r>
                     <w:rPr>
                       <w:rFonts w:ascii="SutonnyMJ" w:hAnsi="SutonnyMJ" w:cs="SutonnyMJ"/>
+                      <w:b/>
+                      <w:color w:val="000000" w:themeColor="text1"/>
                       <w:spacing w:val="-20"/>
                       <w:w w:val="150"/>
                       <w:sz w:val="52"/>
@@ -1161,6 +1210,8 @@
                   <w:r>
                     <w:rPr>
                       <w:rFonts w:ascii="SutonnyMJ" w:hAnsi="SutonnyMJ" w:cs="SutonnyMJ"/>
+                      <w:b/>
+                      <w:color w:val="000000" w:themeColor="text1"/>
                       <w:spacing w:val="-20"/>
                       <w:w w:val="150"/>
                       <w:sz w:val="52"/>
@@ -1172,17 +1223,21 @@
                   <w:r>
                     <w:rPr>
                       <w:rFonts w:ascii="SutonnyMJ" w:hAnsi="SutonnyMJ" w:cs="SutonnyMJ"/>
-                      <w:spacing w:val="-20"/>
-                      <w:w w:val="150"/>
-                      <w:sz w:val="52"/>
-                      <w:szCs w:val="52"/>
-                    </w:rPr>
-                    <w:t xml:space="preserve"> </w:t>
-                  </w:r>
-                  <w:proofErr w:type="spellStart"/>
-                  <w:r>
-                    <w:rPr>
-                      <w:rFonts w:ascii="SutonnyMJ" w:hAnsi="SutonnyMJ" w:cs="SutonnyMJ"/>
+                      <w:b/>
+                      <w:color w:val="000000" w:themeColor="text1"/>
+                      <w:spacing w:val="-20"/>
+                      <w:w w:val="150"/>
+                      <w:sz w:val="52"/>
+                      <w:szCs w:val="52"/>
+                    </w:rPr>
+                    <w:t xml:space="preserve"> </w:t>
+                  </w:r>
+                  <w:proofErr w:type="spellStart"/>
+                  <w:r>
+                    <w:rPr>
+                      <w:rFonts w:ascii="SutonnyMJ" w:hAnsi="SutonnyMJ" w:cs="SutonnyMJ"/>
+                      <w:b/>
+                      <w:color w:val="000000" w:themeColor="text1"/>
                       <w:spacing w:val="-20"/>
                       <w:w w:val="150"/>
                       <w:sz w:val="52"/>
@@ -1194,17 +1249,21 @@
                   <w:r>
                     <w:rPr>
                       <w:rFonts w:ascii="SutonnyMJ" w:hAnsi="SutonnyMJ" w:cs="SutonnyMJ"/>
-                      <w:spacing w:val="-20"/>
-                      <w:w w:val="150"/>
-                      <w:sz w:val="52"/>
-                      <w:szCs w:val="52"/>
-                    </w:rPr>
-                    <w:t xml:space="preserve"> </w:t>
-                  </w:r>
-                  <w:proofErr w:type="spellStart"/>
-                  <w:r>
-                    <w:rPr>
-                      <w:rFonts w:ascii="SutonnyMJ" w:hAnsi="SutonnyMJ" w:cs="SutonnyMJ"/>
+                      <w:b/>
+                      <w:color w:val="000000" w:themeColor="text1"/>
+                      <w:spacing w:val="-20"/>
+                      <w:w w:val="150"/>
+                      <w:sz w:val="52"/>
+                      <w:szCs w:val="52"/>
+                    </w:rPr>
+                    <w:t xml:space="preserve"> </w:t>
+                  </w:r>
+                  <w:proofErr w:type="spellStart"/>
+                  <w:r>
+                    <w:rPr>
+                      <w:rFonts w:ascii="SutonnyMJ" w:hAnsi="SutonnyMJ" w:cs="SutonnyMJ"/>
+                      <w:b/>
+                      <w:color w:val="000000" w:themeColor="text1"/>
                       <w:spacing w:val="-20"/>
                       <w:w w:val="150"/>
                       <w:sz w:val="52"/>
@@ -1216,6 +1275,8 @@
                   <w:r>
                     <w:rPr>
                       <w:rFonts w:ascii="SutonnyMJ" w:hAnsi="SutonnyMJ" w:cs="SutonnyMJ"/>
+                      <w:b/>
+                      <w:color w:val="000000" w:themeColor="text1"/>
                       <w:spacing w:val="-20"/>
                       <w:w w:val="150"/>
                       <w:sz w:val="52"/>
@@ -1226,17 +1287,21 @@
                   <w:r>
                     <w:rPr>
                       <w:rFonts w:ascii="SutonnyMJ" w:hAnsi="SutonnyMJ" w:cs="SutonnyMJ"/>
-                      <w:spacing w:val="-20"/>
-                      <w:w w:val="150"/>
-                      <w:sz w:val="52"/>
-                      <w:szCs w:val="52"/>
-                    </w:rPr>
-                    <w:t xml:space="preserve"> </w:t>
-                  </w:r>
-                  <w:proofErr w:type="spellStart"/>
-                  <w:r>
-                    <w:rPr>
-                      <w:rFonts w:ascii="SutonnyMJ" w:hAnsi="SutonnyMJ" w:cs="SutonnyMJ"/>
+                      <w:b/>
+                      <w:color w:val="000000" w:themeColor="text1"/>
+                      <w:spacing w:val="-20"/>
+                      <w:w w:val="150"/>
+                      <w:sz w:val="52"/>
+                      <w:szCs w:val="52"/>
+                    </w:rPr>
+                    <w:t xml:space="preserve"> </w:t>
+                  </w:r>
+                  <w:proofErr w:type="spellStart"/>
+                  <w:r>
+                    <w:rPr>
+                      <w:rFonts w:ascii="SutonnyMJ" w:hAnsi="SutonnyMJ" w:cs="SutonnyMJ"/>
+                      <w:b/>
+                      <w:color w:val="000000" w:themeColor="text1"/>
                       <w:spacing w:val="-20"/>
                       <w:w w:val="150"/>
                       <w:sz w:val="52"/>
@@ -1248,17 +1313,21 @@
                   <w:r>
                     <w:rPr>
                       <w:rFonts w:ascii="SutonnyMJ" w:hAnsi="SutonnyMJ" w:cs="SutonnyMJ"/>
-                      <w:spacing w:val="-20"/>
-                      <w:w w:val="150"/>
-                      <w:sz w:val="52"/>
-                      <w:szCs w:val="52"/>
-                    </w:rPr>
-                    <w:t xml:space="preserve"> </w:t>
-                  </w:r>
-                  <w:proofErr w:type="spellStart"/>
-                  <w:r>
-                    <w:rPr>
-                      <w:rFonts w:ascii="SutonnyMJ" w:hAnsi="SutonnyMJ" w:cs="SutonnyMJ"/>
+                      <w:b/>
+                      <w:color w:val="000000" w:themeColor="text1"/>
+                      <w:spacing w:val="-20"/>
+                      <w:w w:val="150"/>
+                      <w:sz w:val="52"/>
+                      <w:szCs w:val="52"/>
+                    </w:rPr>
+                    <w:t xml:space="preserve"> </w:t>
+                  </w:r>
+                  <w:proofErr w:type="spellStart"/>
+                  <w:r>
+                    <w:rPr>
+                      <w:rFonts w:ascii="SutonnyMJ" w:hAnsi="SutonnyMJ" w:cs="SutonnyMJ"/>
+                      <w:b/>
+                      <w:color w:val="000000" w:themeColor="text1"/>
                       <w:spacing w:val="-20"/>
                       <w:w w:val="150"/>
                       <w:sz w:val="52"/>
@@ -1270,17 +1339,21 @@
                   <w:r>
                     <w:rPr>
                       <w:rFonts w:ascii="SutonnyMJ" w:hAnsi="SutonnyMJ" w:cs="SutonnyMJ"/>
-                      <w:spacing w:val="-20"/>
-                      <w:w w:val="150"/>
-                      <w:sz w:val="52"/>
-                      <w:szCs w:val="52"/>
-                    </w:rPr>
-                    <w:t xml:space="preserve"> </w:t>
-                  </w:r>
-                  <w:proofErr w:type="spellStart"/>
-                  <w:r>
-                    <w:rPr>
-                      <w:rFonts w:ascii="SutonnyMJ" w:hAnsi="SutonnyMJ" w:cs="SutonnyMJ"/>
+                      <w:b/>
+                      <w:color w:val="000000" w:themeColor="text1"/>
+                      <w:spacing w:val="-20"/>
+                      <w:w w:val="150"/>
+                      <w:sz w:val="52"/>
+                      <w:szCs w:val="52"/>
+                    </w:rPr>
+                    <w:t xml:space="preserve"> </w:t>
+                  </w:r>
+                  <w:proofErr w:type="spellStart"/>
+                  <w:r>
+                    <w:rPr>
+                      <w:rFonts w:ascii="SutonnyMJ" w:hAnsi="SutonnyMJ" w:cs="SutonnyMJ"/>
+                      <w:b/>
+                      <w:color w:val="000000" w:themeColor="text1"/>
                       <w:spacing w:val="-20"/>
                       <w:w w:val="150"/>
                       <w:sz w:val="52"/>
@@ -1292,17 +1365,21 @@
                   <w:r>
                     <w:rPr>
                       <w:rFonts w:ascii="SutonnyMJ" w:hAnsi="SutonnyMJ" w:cs="SutonnyMJ"/>
-                      <w:spacing w:val="-20"/>
-                      <w:w w:val="150"/>
-                      <w:sz w:val="52"/>
-                      <w:szCs w:val="52"/>
-                    </w:rPr>
-                    <w:t xml:space="preserve"> </w:t>
-                  </w:r>
-                  <w:proofErr w:type="spellStart"/>
-                  <w:r>
-                    <w:rPr>
-                      <w:rFonts w:ascii="SutonnyMJ" w:hAnsi="SutonnyMJ" w:cs="SutonnyMJ"/>
+                      <w:b/>
+                      <w:color w:val="000000" w:themeColor="text1"/>
+                      <w:spacing w:val="-20"/>
+                      <w:w w:val="150"/>
+                      <w:sz w:val="52"/>
+                      <w:szCs w:val="52"/>
+                    </w:rPr>
+                    <w:t xml:space="preserve"> </w:t>
+                  </w:r>
+                  <w:proofErr w:type="spellStart"/>
+                  <w:r>
+                    <w:rPr>
+                      <w:rFonts w:ascii="SutonnyMJ" w:hAnsi="SutonnyMJ" w:cs="SutonnyMJ"/>
+                      <w:b/>
+                      <w:color w:val="000000" w:themeColor="text1"/>
                       <w:spacing w:val="-20"/>
                       <w:w w:val="150"/>
                       <w:sz w:val="52"/>
@@ -1313,6 +1390,8 @@
                   <w:r>
                     <w:rPr>
                       <w:rFonts w:ascii="SutonnyMJ" w:hAnsi="SutonnyMJ" w:cs="SutonnyMJ"/>
+                      <w:b/>
+                      <w:color w:val="000000" w:themeColor="text1"/>
                       <w:spacing w:val="-20"/>
                       <w:w w:val="150"/>
                       <w:sz w:val="52"/>
@@ -1324,17 +1403,21 @@
                   <w:r>
                     <w:rPr>
                       <w:rFonts w:ascii="SutonnyMJ" w:hAnsi="SutonnyMJ" w:cs="SutonnyMJ"/>
-                      <w:spacing w:val="-20"/>
-                      <w:w w:val="150"/>
-                      <w:sz w:val="52"/>
-                      <w:szCs w:val="52"/>
-                    </w:rPr>
-                    <w:t xml:space="preserve"> </w:t>
-                  </w:r>
-                  <w:proofErr w:type="spellStart"/>
-                  <w:r>
-                    <w:rPr>
-                      <w:rFonts w:ascii="SutonnyMJ" w:hAnsi="SutonnyMJ" w:cs="SutonnyMJ"/>
+                      <w:b/>
+                      <w:color w:val="000000" w:themeColor="text1"/>
+                      <w:spacing w:val="-20"/>
+                      <w:w w:val="150"/>
+                      <w:sz w:val="52"/>
+                      <w:szCs w:val="52"/>
+                    </w:rPr>
+                    <w:t xml:space="preserve"> </w:t>
+                  </w:r>
+                  <w:proofErr w:type="spellStart"/>
+                  <w:r>
+                    <w:rPr>
+                      <w:rFonts w:ascii="SutonnyMJ" w:hAnsi="SutonnyMJ" w:cs="SutonnyMJ"/>
+                      <w:b/>
+                      <w:color w:val="000000" w:themeColor="text1"/>
                       <w:spacing w:val="-20"/>
                       <w:w w:val="150"/>
                       <w:sz w:val="52"/>
@@ -1346,17 +1429,21 @@
                   <w:r>
                     <w:rPr>
                       <w:rFonts w:ascii="SutonnyMJ" w:hAnsi="SutonnyMJ" w:cs="SutonnyMJ"/>
-                      <w:spacing w:val="-20"/>
-                      <w:w w:val="150"/>
-                      <w:sz w:val="52"/>
-                      <w:szCs w:val="52"/>
-                    </w:rPr>
-                    <w:t xml:space="preserve"> </w:t>
-                  </w:r>
-                  <w:proofErr w:type="spellStart"/>
-                  <w:r>
-                    <w:rPr>
-                      <w:rFonts w:ascii="SutonnyMJ" w:hAnsi="SutonnyMJ" w:cs="SutonnyMJ"/>
+                      <w:b/>
+                      <w:color w:val="000000" w:themeColor="text1"/>
+                      <w:spacing w:val="-20"/>
+                      <w:w w:val="150"/>
+                      <w:sz w:val="52"/>
+                      <w:szCs w:val="52"/>
+                    </w:rPr>
+                    <w:t xml:space="preserve"> </w:t>
+                  </w:r>
+                  <w:proofErr w:type="spellStart"/>
+                  <w:r>
+                    <w:rPr>
+                      <w:rFonts w:ascii="SutonnyMJ" w:hAnsi="SutonnyMJ" w:cs="SutonnyMJ"/>
+                      <w:b/>
+                      <w:color w:val="000000" w:themeColor="text1"/>
                       <w:spacing w:val="-20"/>
                       <w:w w:val="150"/>
                       <w:sz w:val="52"/>
@@ -1368,6 +1455,8 @@
                   <w:r>
                     <w:rPr>
                       <w:rFonts w:ascii="SutonnyMJ" w:hAnsi="SutonnyMJ" w:cs="SutonnyMJ"/>
+                      <w:b/>
+                      <w:color w:val="000000" w:themeColor="text1"/>
                       <w:spacing w:val="-20"/>
                       <w:w w:val="150"/>
                       <w:sz w:val="52"/>
@@ -1379,6 +1468,8 @@
                   <w:r>
                     <w:rPr>
                       <w:rFonts w:ascii="SutonnyMJ" w:hAnsi="SutonnyMJ" w:cs="SutonnyMJ"/>
+                      <w:b/>
+                      <w:color w:val="000000" w:themeColor="text1"/>
                       <w:spacing w:val="-20"/>
                       <w:w w:val="150"/>
                       <w:sz w:val="52"/>
@@ -1390,17 +1481,21 @@
                   <w:r>
                     <w:rPr>
                       <w:rFonts w:ascii="SutonnyMJ" w:hAnsi="SutonnyMJ" w:cs="SutonnyMJ"/>
-                      <w:spacing w:val="-20"/>
-                      <w:w w:val="150"/>
-                      <w:sz w:val="52"/>
-                      <w:szCs w:val="52"/>
-                    </w:rPr>
-                    <w:t xml:space="preserve"> </w:t>
-                  </w:r>
-                  <w:proofErr w:type="spellStart"/>
-                  <w:r>
-                    <w:rPr>
-                      <w:rFonts w:ascii="SutonnyMJ" w:hAnsi="SutonnyMJ" w:cs="SutonnyMJ"/>
+                      <w:b/>
+                      <w:color w:val="000000" w:themeColor="text1"/>
+                      <w:spacing w:val="-20"/>
+                      <w:w w:val="150"/>
+                      <w:sz w:val="52"/>
+                      <w:szCs w:val="52"/>
+                    </w:rPr>
+                    <w:t xml:space="preserve"> </w:t>
+                  </w:r>
+                  <w:proofErr w:type="spellStart"/>
+                  <w:r>
+                    <w:rPr>
+                      <w:rFonts w:ascii="SutonnyMJ" w:hAnsi="SutonnyMJ" w:cs="SutonnyMJ"/>
+                      <w:b/>
+                      <w:color w:val="000000" w:themeColor="text1"/>
                       <w:spacing w:val="-20"/>
                       <w:w w:val="150"/>
                       <w:sz w:val="52"/>
@@ -1412,17 +1507,21 @@
                   <w:r>
                     <w:rPr>
                       <w:rFonts w:ascii="SutonnyMJ" w:hAnsi="SutonnyMJ" w:cs="SutonnyMJ"/>
-                      <w:spacing w:val="-20"/>
-                      <w:w w:val="150"/>
-                      <w:sz w:val="52"/>
-                      <w:szCs w:val="52"/>
-                    </w:rPr>
-                    <w:t xml:space="preserve"> </w:t>
-                  </w:r>
-                  <w:proofErr w:type="spellStart"/>
-                  <w:r>
-                    <w:rPr>
-                      <w:rFonts w:ascii="SutonnyMJ" w:hAnsi="SutonnyMJ" w:cs="SutonnyMJ"/>
+                      <w:b/>
+                      <w:color w:val="000000" w:themeColor="text1"/>
+                      <w:spacing w:val="-20"/>
+                      <w:w w:val="150"/>
+                      <w:sz w:val="52"/>
+                      <w:szCs w:val="52"/>
+                    </w:rPr>
+                    <w:t xml:space="preserve"> </w:t>
+                  </w:r>
+                  <w:proofErr w:type="spellStart"/>
+                  <w:r>
+                    <w:rPr>
+                      <w:rFonts w:ascii="SutonnyMJ" w:hAnsi="SutonnyMJ" w:cs="SutonnyMJ"/>
+                      <w:b/>
+                      <w:color w:val="000000" w:themeColor="text1"/>
                       <w:spacing w:val="-20"/>
                       <w:w w:val="150"/>
                       <w:sz w:val="52"/>
@@ -1434,17 +1533,21 @@
                   <w:r>
                     <w:rPr>
                       <w:rFonts w:ascii="SutonnyMJ" w:hAnsi="SutonnyMJ" w:cs="SutonnyMJ"/>
-                      <w:spacing w:val="-20"/>
-                      <w:w w:val="150"/>
-                      <w:sz w:val="52"/>
-                      <w:szCs w:val="52"/>
-                    </w:rPr>
-                    <w:t xml:space="preserve"> </w:t>
-                  </w:r>
-                  <w:proofErr w:type="spellStart"/>
-                  <w:r>
-                    <w:rPr>
-                      <w:rFonts w:ascii="SutonnyMJ" w:hAnsi="SutonnyMJ" w:cs="SutonnyMJ"/>
+                      <w:b/>
+                      <w:color w:val="000000" w:themeColor="text1"/>
+                      <w:spacing w:val="-20"/>
+                      <w:w w:val="150"/>
+                      <w:sz w:val="52"/>
+                      <w:szCs w:val="52"/>
+                    </w:rPr>
+                    <w:t xml:space="preserve"> </w:t>
+                  </w:r>
+                  <w:proofErr w:type="spellStart"/>
+                  <w:r>
+                    <w:rPr>
+                      <w:rFonts w:ascii="SutonnyMJ" w:hAnsi="SutonnyMJ" w:cs="SutonnyMJ"/>
+                      <w:b/>
+                      <w:color w:val="000000" w:themeColor="text1"/>
                       <w:spacing w:val="-20"/>
                       <w:w w:val="150"/>
                       <w:sz w:val="52"/>
@@ -1456,17 +1559,21 @@
                   <w:r>
                     <w:rPr>
                       <w:rFonts w:ascii="SutonnyMJ" w:hAnsi="SutonnyMJ" w:cs="SutonnyMJ"/>
-                      <w:spacing w:val="-20"/>
-                      <w:w w:val="150"/>
-                      <w:sz w:val="52"/>
-                      <w:szCs w:val="52"/>
-                    </w:rPr>
-                    <w:t xml:space="preserve"> </w:t>
-                  </w:r>
-                  <w:proofErr w:type="spellStart"/>
-                  <w:r>
-                    <w:rPr>
-                      <w:rFonts w:ascii="SutonnyMJ" w:hAnsi="SutonnyMJ" w:cs="SutonnyMJ"/>
+                      <w:b/>
+                      <w:color w:val="000000" w:themeColor="text1"/>
+                      <w:spacing w:val="-20"/>
+                      <w:w w:val="150"/>
+                      <w:sz w:val="52"/>
+                      <w:szCs w:val="52"/>
+                    </w:rPr>
+                    <w:t xml:space="preserve"> </w:t>
+                  </w:r>
+                  <w:proofErr w:type="spellStart"/>
+                  <w:r>
+                    <w:rPr>
+                      <w:rFonts w:ascii="SutonnyMJ" w:hAnsi="SutonnyMJ" w:cs="SutonnyMJ"/>
+                      <w:b/>
+                      <w:color w:val="000000" w:themeColor="text1"/>
                       <w:spacing w:val="-20"/>
                       <w:w w:val="150"/>
                       <w:sz w:val="52"/>
@@ -1478,17 +1585,21 @@
                   <w:r>
                     <w:rPr>
                       <w:rFonts w:ascii="SutonnyMJ" w:hAnsi="SutonnyMJ" w:cs="SutonnyMJ"/>
-                      <w:spacing w:val="-20"/>
-                      <w:w w:val="150"/>
-                      <w:sz w:val="52"/>
-                      <w:szCs w:val="52"/>
-                    </w:rPr>
-                    <w:t xml:space="preserve"> </w:t>
-                  </w:r>
-                  <w:proofErr w:type="spellStart"/>
-                  <w:r>
-                    <w:rPr>
-                      <w:rFonts w:ascii="SutonnyMJ" w:hAnsi="SutonnyMJ" w:cs="SutonnyMJ"/>
+                      <w:b/>
+                      <w:color w:val="000000" w:themeColor="text1"/>
+                      <w:spacing w:val="-20"/>
+                      <w:w w:val="150"/>
+                      <w:sz w:val="52"/>
+                      <w:szCs w:val="52"/>
+                    </w:rPr>
+                    <w:t xml:space="preserve"> </w:t>
+                  </w:r>
+                  <w:proofErr w:type="spellStart"/>
+                  <w:r>
+                    <w:rPr>
+                      <w:rFonts w:ascii="SutonnyMJ" w:hAnsi="SutonnyMJ" w:cs="SutonnyMJ"/>
+                      <w:b/>
+                      <w:color w:val="000000" w:themeColor="text1"/>
                       <w:spacing w:val="-20"/>
                       <w:w w:val="150"/>
                       <w:sz w:val="52"/>
@@ -1500,17 +1611,19 @@
                   <w:r>
                     <w:rPr>
                       <w:rFonts w:ascii="SutonnyMJ" w:hAnsi="SutonnyMJ" w:cs="SutonnyMJ"/>
-                      <w:spacing w:val="-20"/>
-                      <w:w w:val="150"/>
-                      <w:sz w:val="52"/>
-                      <w:szCs w:val="52"/>
-                    </w:rPr>
-                    <w:t xml:space="preserve"> </w:t>
-                  </w:r>
-                  <w:proofErr w:type="spellStart"/>
-                  <w:r>
-                    <w:rPr>
-                      <w:rFonts w:ascii="SutonnyMJ" w:hAnsi="SutonnyMJ" w:cs="SutonnyMJ"/>
+                      <w:color w:val="000000" w:themeColor="text1"/>
+                      <w:spacing w:val="-20"/>
+                      <w:w w:val="150"/>
+                      <w:sz w:val="52"/>
+                      <w:szCs w:val="52"/>
+                    </w:rPr>
+                    <w:t xml:space="preserve"> </w:t>
+                  </w:r>
+                  <w:proofErr w:type="spellStart"/>
+                  <w:r>
+                    <w:rPr>
+                      <w:rFonts w:ascii="SutonnyMJ" w:hAnsi="SutonnyMJ" w:cs="SutonnyMJ"/>
+                      <w:color w:val="000000" w:themeColor="text1"/>
                       <w:spacing w:val="-20"/>
                       <w:w w:val="150"/>
                       <w:sz w:val="52"/>
@@ -1522,6 +1635,7 @@
                   <w:r>
                     <w:rPr>
                       <w:rFonts w:ascii="SutonnyMJ" w:hAnsi="SutonnyMJ" w:cs="SutonnyMJ"/>
+                      <w:color w:val="000000" w:themeColor="text1"/>
                       <w:spacing w:val="-20"/>
                       <w:w w:val="150"/>
                       <w:sz w:val="52"/>
@@ -1533,6 +1647,7 @@
                   <w:r>
                     <w:rPr>
                       <w:rFonts w:ascii="SutonnyMJ" w:hAnsi="SutonnyMJ" w:cs="SutonnyMJ"/>
+                      <w:color w:val="000000" w:themeColor="text1"/>
                       <w:spacing w:val="-20"/>
                       <w:w w:val="150"/>
                       <w:sz w:val="52"/>
@@ -1544,17 +1659,19 @@
                   <w:r>
                     <w:rPr>
                       <w:rFonts w:ascii="SutonnyMJ" w:hAnsi="SutonnyMJ" w:cs="SutonnyMJ"/>
-                      <w:spacing w:val="-20"/>
-                      <w:w w:val="150"/>
-                      <w:sz w:val="52"/>
-                      <w:szCs w:val="52"/>
-                    </w:rPr>
-                    <w:t xml:space="preserve"> </w:t>
-                  </w:r>
-                  <w:proofErr w:type="spellStart"/>
-                  <w:r>
-                    <w:rPr>
-                      <w:rFonts w:ascii="SutonnyMJ" w:hAnsi="SutonnyMJ" w:cs="SutonnyMJ"/>
+                      <w:color w:val="000000" w:themeColor="text1"/>
+                      <w:spacing w:val="-20"/>
+                      <w:w w:val="150"/>
+                      <w:sz w:val="52"/>
+                      <w:szCs w:val="52"/>
+                    </w:rPr>
+                    <w:t xml:space="preserve"> </w:t>
+                  </w:r>
+                  <w:proofErr w:type="spellStart"/>
+                  <w:r>
+                    <w:rPr>
+                      <w:rFonts w:ascii="SutonnyMJ" w:hAnsi="SutonnyMJ" w:cs="SutonnyMJ"/>
+                      <w:color w:val="000000" w:themeColor="text1"/>
                       <w:spacing w:val="-20"/>
                       <w:w w:val="150"/>
                       <w:sz w:val="52"/>
@@ -1566,6 +1683,7 @@
                   <w:r>
                     <w:rPr>
                       <w:rFonts w:ascii="SutonnyMJ" w:hAnsi="SutonnyMJ" w:cs="SutonnyMJ"/>
+                      <w:color w:val="000000" w:themeColor="text1"/>
                       <w:spacing w:val="-20"/>
                       <w:w w:val="150"/>
                       <w:sz w:val="52"/>
@@ -1577,6 +1695,7 @@
                   <w:r>
                     <w:rPr>
                       <w:rFonts w:ascii="SutonnyMJ" w:hAnsi="SutonnyMJ" w:cs="SutonnyMJ"/>
+                      <w:color w:val="000000" w:themeColor="text1"/>
                       <w:spacing w:val="-20"/>
                       <w:w w:val="150"/>
                       <w:sz w:val="52"/>
@@ -1588,17 +1707,19 @@
                   <w:r>
                     <w:rPr>
                       <w:rFonts w:ascii="SutonnyMJ" w:hAnsi="SutonnyMJ" w:cs="SutonnyMJ"/>
-                      <w:spacing w:val="-20"/>
-                      <w:w w:val="150"/>
-                      <w:sz w:val="52"/>
-                      <w:szCs w:val="52"/>
-                    </w:rPr>
-                    <w:t xml:space="preserve"> </w:t>
-                  </w:r>
-                  <w:proofErr w:type="spellStart"/>
-                  <w:r>
-                    <w:rPr>
-                      <w:rFonts w:ascii="SutonnyMJ" w:hAnsi="SutonnyMJ" w:cs="SutonnyMJ"/>
+                      <w:color w:val="000000" w:themeColor="text1"/>
+                      <w:spacing w:val="-20"/>
+                      <w:w w:val="150"/>
+                      <w:sz w:val="52"/>
+                      <w:szCs w:val="52"/>
+                    </w:rPr>
+                    <w:t xml:space="preserve"> </w:t>
+                  </w:r>
+                  <w:proofErr w:type="spellStart"/>
+                  <w:r>
+                    <w:rPr>
+                      <w:rFonts w:ascii="SutonnyMJ" w:hAnsi="SutonnyMJ" w:cs="SutonnyMJ"/>
+                      <w:color w:val="000000" w:themeColor="text1"/>
                       <w:spacing w:val="-20"/>
                       <w:w w:val="150"/>
                       <w:sz w:val="52"/>
@@ -1610,6 +1731,7 @@
                   <w:r>
                     <w:rPr>
                       <w:rFonts w:ascii="SutonnyMJ" w:hAnsi="SutonnyMJ" w:cs="SutonnyMJ"/>
+                      <w:color w:val="000000" w:themeColor="text1"/>
                       <w:spacing w:val="-20"/>
                       <w:w w:val="150"/>
                       <w:sz w:val="52"/>
@@ -1622,17 +1744,19 @@
                   <w:r>
                     <w:rPr>
                       <w:rFonts w:ascii="SutonnyMJ" w:hAnsi="SutonnyMJ" w:cs="SutonnyMJ"/>
-                      <w:spacing w:val="-20"/>
-                      <w:w w:val="150"/>
-                      <w:sz w:val="52"/>
-                      <w:szCs w:val="52"/>
-                    </w:rPr>
-                    <w:t xml:space="preserve"> </w:t>
-                  </w:r>
-                  <w:proofErr w:type="spellStart"/>
-                  <w:r>
-                    <w:rPr>
-                      <w:rFonts w:ascii="SutonnyMJ" w:hAnsi="SutonnyMJ" w:cs="SutonnyMJ"/>
+                      <w:color w:val="000000" w:themeColor="text1"/>
+                      <w:spacing w:val="-20"/>
+                      <w:w w:val="150"/>
+                      <w:sz w:val="52"/>
+                      <w:szCs w:val="52"/>
+                    </w:rPr>
+                    <w:t xml:space="preserve"> </w:t>
+                  </w:r>
+                  <w:proofErr w:type="spellStart"/>
+                  <w:r>
+                    <w:rPr>
+                      <w:rFonts w:ascii="SutonnyMJ" w:hAnsi="SutonnyMJ" w:cs="SutonnyMJ"/>
+                      <w:color w:val="000000" w:themeColor="text1"/>
                       <w:spacing w:val="-20"/>
                       <w:w w:val="150"/>
                       <w:sz w:val="52"/>
@@ -1644,17 +1768,19 @@
                   <w:r>
                     <w:rPr>
                       <w:rFonts w:ascii="SutonnyMJ" w:hAnsi="SutonnyMJ" w:cs="SutonnyMJ"/>
-                      <w:spacing w:val="-20"/>
-                      <w:w w:val="150"/>
-                      <w:sz w:val="52"/>
-                      <w:szCs w:val="52"/>
-                    </w:rPr>
-                    <w:t xml:space="preserve"> </w:t>
-                  </w:r>
-                  <w:proofErr w:type="spellStart"/>
-                  <w:r>
-                    <w:rPr>
-                      <w:rFonts w:ascii="SutonnyMJ" w:hAnsi="SutonnyMJ" w:cs="SutonnyMJ"/>
+                      <w:color w:val="000000" w:themeColor="text1"/>
+                      <w:spacing w:val="-20"/>
+                      <w:w w:val="150"/>
+                      <w:sz w:val="52"/>
+                      <w:szCs w:val="52"/>
+                    </w:rPr>
+                    <w:t xml:space="preserve"> </w:t>
+                  </w:r>
+                  <w:proofErr w:type="spellStart"/>
+                  <w:r>
+                    <w:rPr>
+                      <w:rFonts w:ascii="SutonnyMJ" w:hAnsi="SutonnyMJ" w:cs="SutonnyMJ"/>
+                      <w:color w:val="000000" w:themeColor="text1"/>
                       <w:spacing w:val="-20"/>
                       <w:w w:val="150"/>
                       <w:sz w:val="52"/>
@@ -1666,6 +1792,7 @@
                   <w:r>
                     <w:rPr>
                       <w:rFonts w:ascii="SutonnyMJ" w:hAnsi="SutonnyMJ" w:cs="SutonnyMJ"/>
+                      <w:color w:val="000000" w:themeColor="text1"/>
                       <w:spacing w:val="-20"/>
                       <w:w w:val="150"/>
                       <w:sz w:val="52"/>
@@ -1865,6 +1992,7 @@
                     <w:rPr>
                       <w:rFonts w:ascii="SutonnyMJ" w:hAnsi="SutonnyMJ" w:cs="Nirmala UI"/>
                       <w:b/>
+                      <w:color w:val="000000" w:themeColor="text1"/>
                       <w:w w:val="200"/>
                       <w:sz w:val="44"/>
                       <w:szCs w:val="44"/>
@@ -1876,6 +2004,7 @@
                     <w:rPr>
                       <w:rFonts w:ascii="SutonnyMJ" w:hAnsi="SutonnyMJ" w:cs="Nirmala UI"/>
                       <w:b/>
+                      <w:color w:val="000000" w:themeColor="text1"/>
                       <w:w w:val="200"/>
                       <w:sz w:val="44"/>
                       <w:szCs w:val="44"/>
@@ -1891,6 +2020,7 @@
                     <w:jc w:val="center"/>
                     <w:rPr>
                       <w:rFonts w:asciiTheme="minorHAnsi" w:hAnsiTheme="minorHAnsi" w:cstheme="minorBidi"/>
+                      <w:color w:val="000000" w:themeColor="text1"/>
                     </w:rPr>
                   </w:pPr>
                 </w:p>
@@ -1917,18 +2047,19 @@
                     <w:rPr>
                       <w:rFonts w:ascii="SutonnyMJ" w:hAnsi="SutonnyMJ" w:cs="SutonnyMJ"/>
                       <w:b/>
+                      <w:color w:val="000000" w:themeColor="text1"/>
                       <w:w w:val="150"/>
                       <w:sz w:val="48"/>
                       <w:szCs w:val="48"/>
                     </w:rPr>
                   </w:pPr>
-                  <w:bookmarkStart w:id="0" w:name="_GoBack"/>
                   <w:proofErr w:type="spellStart"/>
                   <w:proofErr w:type="gramStart"/>
                   <w:r>
                     <w:rPr>
                       <w:rFonts w:ascii="SutonnyMJ" w:hAnsi="SutonnyMJ" w:cs="SutonnyMJ"/>
                       <w:b/>
+                      <w:color w:val="000000" w:themeColor="text1"/>
                       <w:w w:val="150"/>
                       <w:sz w:val="48"/>
                       <w:szCs w:val="48"/>
@@ -1941,6 +2072,7 @@
                     <w:rPr>
                       <w:rFonts w:ascii="SutonnyMJ" w:hAnsi="SutonnyMJ" w:cs="SutonnyMJ"/>
                       <w:b/>
+                      <w:color w:val="000000" w:themeColor="text1"/>
                       <w:w w:val="150"/>
                       <w:sz w:val="48"/>
                       <w:szCs w:val="48"/>
@@ -1952,6 +2084,7 @@
                     <w:rPr>
                       <w:rFonts w:ascii="SutonnyMJ" w:hAnsi="SutonnyMJ" w:cs="SutonnyMJ"/>
                       <w:b/>
+                      <w:color w:val="000000" w:themeColor="text1"/>
                       <w:w w:val="150"/>
                       <w:sz w:val="48"/>
                       <w:szCs w:val="48"/>
@@ -1963,6 +2096,7 @@
                     <w:rPr>
                       <w:rFonts w:ascii="SutonnyMJ" w:hAnsi="SutonnyMJ" w:cs="SutonnyMJ"/>
                       <w:b/>
+                      <w:color w:val="000000" w:themeColor="text1"/>
                       <w:w w:val="150"/>
                       <w:sz w:val="48"/>
                       <w:szCs w:val="48"/>
@@ -1974,6 +2108,7 @@
                     <w:rPr>
                       <w:rFonts w:ascii="SutonnyMJ" w:hAnsi="SutonnyMJ" w:cs="SutonnyMJ"/>
                       <w:b/>
+                      <w:color w:val="000000" w:themeColor="text1"/>
                       <w:w w:val="150"/>
                       <w:sz w:val="48"/>
                       <w:szCs w:val="48"/>
@@ -1988,6 +2123,7 @@
                     <w:jc w:val="center"/>
                     <w:rPr>
                       <w:rFonts w:ascii="SutonnyMJ" w:hAnsi="SutonnyMJ" w:cs="SutonnyMJ"/>
+                      <w:color w:val="000000" w:themeColor="text1"/>
                       <w:w w:val="150"/>
                       <w:sz w:val="48"/>
                       <w:szCs w:val="48"/>
@@ -1998,6 +2134,7 @@
                   <w:r>
                     <w:rPr>
                       <w:rFonts w:ascii="SutonnyMJ" w:hAnsi="SutonnyMJ" w:cs="SutonnyMJ"/>
+                      <w:color w:val="000000" w:themeColor="text1"/>
                       <w:w w:val="150"/>
                       <w:sz w:val="48"/>
                       <w:szCs w:val="48"/>
@@ -2009,6 +2146,7 @@
                   <w:r>
                     <w:rPr>
                       <w:rFonts w:ascii="SutonnyMJ" w:hAnsi="SutonnyMJ" w:cs="SutonnyMJ"/>
+                      <w:color w:val="000000" w:themeColor="text1"/>
                       <w:w w:val="150"/>
                       <w:sz w:val="48"/>
                       <w:szCs w:val="48"/>
@@ -2019,6 +2157,7 @@
                   <w:r>
                     <w:rPr>
                       <w:rFonts w:ascii="SutonnyMJ" w:hAnsi="SutonnyMJ" w:cs="SutonnyMJ"/>
+                      <w:color w:val="000000" w:themeColor="text1"/>
                       <w:w w:val="150"/>
                       <w:sz w:val="48"/>
                       <w:szCs w:val="48"/>
@@ -2032,6 +2171,7 @@
                     <w:spacing w:after="0" w:line="192" w:lineRule="auto"/>
                     <w:jc w:val="center"/>
                     <w:rPr>
+                      <w:color w:val="000000" w:themeColor="text1"/>
                       <w:w w:val="150"/>
                       <w:sz w:val="48"/>
                       <w:szCs w:val="48"/>
@@ -2042,6 +2182,7 @@
                   <w:r>
                     <w:rPr>
                       <w:rFonts w:ascii="SutonnyMJ" w:hAnsi="SutonnyMJ" w:cs="SutonnyMJ"/>
+                      <w:color w:val="000000" w:themeColor="text1"/>
                       <w:w w:val="150"/>
                       <w:sz w:val="48"/>
                       <w:szCs w:val="48"/>
@@ -2053,6 +2194,7 @@
                   <w:r>
                     <w:rPr>
                       <w:rFonts w:ascii="SutonnyMJ" w:hAnsi="SutonnyMJ" w:cs="SutonnyMJ"/>
+                      <w:color w:val="000000" w:themeColor="text1"/>
                       <w:w w:val="150"/>
                       <w:sz w:val="48"/>
                       <w:szCs w:val="48"/>
@@ -2063,6 +2205,7 @@
                   <w:r>
                     <w:rPr>
                       <w:rFonts w:ascii="SutonnyMJ" w:hAnsi="SutonnyMJ" w:cs="SutonnyMJ"/>
+                      <w:color w:val="000000" w:themeColor="text1"/>
                       <w:w w:val="150"/>
                       <w:sz w:val="48"/>
                       <w:szCs w:val="48"/>
@@ -2073,6 +2216,7 @@
                   <w:r>
                     <w:rPr>
                       <w:rFonts w:ascii="SutonnyMJ" w:hAnsi="SutonnyMJ" w:cs="SutonnyMJ"/>
+                      <w:color w:val="000000" w:themeColor="text1"/>
                       <w:w w:val="150"/>
                       <w:sz w:val="48"/>
                       <w:szCs w:val="48"/>
@@ -2083,6 +2227,7 @@
                   <w:r>
                     <w:rPr>
                       <w:rFonts w:ascii="SutonnyMJ" w:hAnsi="SutonnyMJ" w:cs="SutonnyMJ"/>
+                      <w:color w:val="000000" w:themeColor="text1"/>
                       <w:w w:val="150"/>
                       <w:sz w:val="48"/>
                       <w:szCs w:val="48"/>
@@ -2093,6 +2238,7 @@
                   <w:r>
                     <w:rPr>
                       <w:rFonts w:ascii="SutonnyMJ" w:hAnsi="SutonnyMJ" w:cs="SutonnyMJ"/>
+                      <w:color w:val="000000" w:themeColor="text1"/>
                       <w:w w:val="150"/>
                       <w:sz w:val="48"/>
                       <w:szCs w:val="48"/>
@@ -2103,6 +2249,7 @@
                   <w:r>
                     <w:rPr>
                       <w:rFonts w:ascii="SutonnyMJ" w:hAnsi="SutonnyMJ" w:cs="SutonnyMJ"/>
+                      <w:color w:val="000000" w:themeColor="text1"/>
                       <w:w w:val="150"/>
                       <w:sz w:val="48"/>
                       <w:szCs w:val="48"/>
@@ -2111,10 +2258,12 @@
                   </w:r>
                   <w:proofErr w:type="spellEnd"/>
                 </w:p>
-                <w:bookmarkEnd w:id="0"/>
                 <w:p>
                   <w:pPr>
                     <w:spacing w:after="0"/>
+                    <w:rPr>
+                      <w:color w:val="000000" w:themeColor="text1"/>
+                    </w:rPr>
                   </w:pPr>
                 </w:p>
               </w:txbxContent>
@@ -2139,6 +2288,8 @@
           <w:szCs w:val="56"/>
         </w:rPr>
       </w:pPr>
+      <w:bookmarkStart w:id="0" w:name="_GoBack"/>
+      <w:bookmarkEnd w:id="0"/>
     </w:p>
     <w:p>
       <w:pPr>
@@ -3053,7 +3204,7 @@
 </file>
 
 <file path=customXml/itemProps1.xml><?xml version="1.0" encoding="utf-8"?>
-<ds:datastoreItem xmlns:ds="http://schemas.openxmlformats.org/officeDocument/2006/customXml" ds:itemID="{CA6712DC-9A5C-4581-8F95-97AB9C000533}">
+<ds:datastoreItem xmlns:ds="http://schemas.openxmlformats.org/officeDocument/2006/customXml" ds:itemID="{114FAC8B-D2B5-44E6-A0B2-A55E8950868B}">
   <ds:schemaRefs>
     <ds:schemaRef ds:uri="http://schemas.openxmlformats.org/officeDocument/2006/bibliography"/>
   </ds:schemaRefs>
